--- a/Taller1/Documentos/Taller1.docx
+++ b/Taller1/Documentos/Taller1.docx
@@ -633,6 +633,7 @@
       </w:pPr>
       <w:r>
         <w:rPr>
+          <w:noProof/>
           <w:lang w:val="es-CO"/>
         </w:rPr>
         <w:drawing>
@@ -709,17 +710,19 @@
     </w:p>
     <w:p>
       <w:pPr>
-        <w:rPr>
-          <w:lang w:val="es-CO"/>
-        </w:rPr>
-      </w:pPr>
-      <w:r>
-        <w:rPr>
+        <w:jc w:val="center"/>
+        <w:rPr>
+          <w:lang w:val="es-CO"/>
+        </w:rPr>
+      </w:pPr>
+      <w:r>
+        <w:rPr>
+          <w:noProof/>
           <w:lang w:val="es-CO"/>
         </w:rPr>
         <w:drawing>
-          <wp:inline distT="0" distB="0" distL="0" distR="0" wp14:anchorId="329FDD37" wp14:editId="169C1383">
-            <wp:extent cx="3200400" cy="2116455"/>
+          <wp:inline distT="0" distB="0" distL="0" distR="0" wp14:anchorId="329FDD37" wp14:editId="238D5090">
+            <wp:extent cx="2307600" cy="1526038"/>
             <wp:effectExtent l="0" t="0" r="0" b="0"/>
             <wp:docPr id="11" name="Picture 11" descr="A screenshot of a computer&#10;&#10;Description automatically generated"/>
             <wp:cNvGraphicFramePr>
@@ -741,7 +744,7 @@
                   <pic:spPr>
                     <a:xfrm>
                       <a:off x="0" y="0"/>
-                      <a:ext cx="3200400" cy="2116455"/>
+                      <a:ext cx="2307600" cy="1526038"/>
                     </a:xfrm>
                     <a:prstGeom prst="rect">
                       <a:avLst/>
@@ -770,18 +773,20 @@
     </w:p>
     <w:p>
       <w:pPr>
-        <w:rPr>
-          <w:lang w:val="es-CO"/>
-        </w:rPr>
-      </w:pPr>
-      <w:r>
-        <w:rPr>
+        <w:jc w:val="center"/>
+        <w:rPr>
+          <w:lang w:val="es-CO"/>
+        </w:rPr>
+      </w:pPr>
+      <w:r>
+        <w:rPr>
+          <w:noProof/>
           <w:lang w:val="es-CO"/>
         </w:rPr>
         <w:lastRenderedPageBreak/>
         <w:drawing>
-          <wp:inline distT="0" distB="0" distL="0" distR="0" wp14:anchorId="1C107417" wp14:editId="1EEDF2CF">
-            <wp:extent cx="3200400" cy="2116455"/>
+          <wp:inline distT="0" distB="0" distL="0" distR="0" wp14:anchorId="1C107417" wp14:editId="7DF591FA">
+            <wp:extent cx="2307600" cy="1526038"/>
             <wp:effectExtent l="0" t="0" r="0" b="0"/>
             <wp:docPr id="12" name="Picture 12" descr="A screenshot of a computer&#10;&#10;Description automatically generated with medium confidence"/>
             <wp:cNvGraphicFramePr>
@@ -803,7 +808,7 @@
                   <pic:spPr>
                     <a:xfrm>
                       <a:off x="0" y="0"/>
-                      <a:ext cx="3200400" cy="2116455"/>
+                      <a:ext cx="2307600" cy="1526038"/>
                     </a:xfrm>
                     <a:prstGeom prst="rect">
                       <a:avLst/>
@@ -860,19 +865,7 @@
         <w:rPr>
           <w:lang w:val="es-CO"/>
         </w:rPr>
-        <w:t xml:space="preserve">Para encontrar </w:t>
-      </w:r>
-      <w:r>
-        <w:rPr>
-          <w:lang w:val="es-CO"/>
-        </w:rPr>
-        <w:t>las matrices de covarianza de</w:t>
-      </w:r>
-      <w:r>
-        <w:rPr>
-          <w:lang w:val="es-CO"/>
-        </w:rPr>
-        <w:t xml:space="preserve"> cada una de las clases, se utilizó la función </w:t>
+        <w:t xml:space="preserve">Para encontrar las matrices de covarianza de cada una de las clases, se utilizó la función </w:t>
       </w:r>
       <w:proofErr w:type="spellStart"/>
       <w:proofErr w:type="gramStart"/>
@@ -929,6 +922,7 @@
       </w:pPr>
       <w:r>
         <w:rPr>
+          <w:noProof/>
           <w:lang w:val="es-CO"/>
         </w:rPr>
         <w:drawing>
@@ -986,49 +980,7 @@
         <w:rPr>
           <w:lang w:val="es-CO"/>
         </w:rPr>
-        <w:t>En este caso, al tener 2 atributos, se obtiene un</w:t>
-      </w:r>
-      <w:r>
-        <w:rPr>
-          <w:lang w:val="es-CO"/>
-        </w:rPr>
-        <w:t>a</w:t>
-      </w:r>
-      <w:r>
-        <w:rPr>
-          <w:lang w:val="es-CO"/>
-        </w:rPr>
-        <w:t xml:space="preserve"> </w:t>
-      </w:r>
-      <w:r>
-        <w:rPr>
-          <w:lang w:val="es-CO"/>
-        </w:rPr>
-        <w:t>matriz</w:t>
-      </w:r>
-      <w:r>
-        <w:rPr>
-          <w:lang w:val="es-CO"/>
-        </w:rPr>
-        <w:t xml:space="preserve"> </w:t>
-      </w:r>
-      <w:r>
-        <w:rPr>
-          <w:lang w:val="es-CO"/>
-        </w:rPr>
-        <w:t xml:space="preserve">cuadrada </w:t>
-      </w:r>
-      <w:r>
-        <w:rPr>
-          <w:lang w:val="es-CO"/>
-        </w:rPr>
-        <w:t>de 2</w:t>
-      </w:r>
-      <w:r>
-        <w:rPr>
-          <w:lang w:val="es-CO"/>
-        </w:rPr>
-        <w:t>x2</w:t>
+        <w:t>En este caso, al tener 2 atributos, se obtiene una matriz cuadrada de 2x2</w:t>
       </w:r>
       <w:r>
         <w:rPr>
@@ -1046,17 +998,19 @@
     </w:p>
     <w:p>
       <w:pPr>
-        <w:rPr>
-          <w:lang w:val="es-CO"/>
-        </w:rPr>
-      </w:pPr>
-      <w:r>
-        <w:rPr>
+        <w:jc w:val="center"/>
+        <w:rPr>
+          <w:lang w:val="es-CO"/>
+        </w:rPr>
+      </w:pPr>
+      <w:r>
+        <w:rPr>
+          <w:noProof/>
           <w:lang w:val="es-CO"/>
         </w:rPr>
         <w:drawing>
-          <wp:inline distT="0" distB="0" distL="0" distR="0" wp14:anchorId="3E1AFFC8" wp14:editId="4C3B165D">
-            <wp:extent cx="3200400" cy="2116455"/>
+          <wp:inline distT="0" distB="0" distL="0" distR="0" wp14:anchorId="3E1AFFC8" wp14:editId="5CEE34A5">
+            <wp:extent cx="2307600" cy="1526038"/>
             <wp:effectExtent l="0" t="0" r="0" b="0"/>
             <wp:docPr id="14" name="Picture 14" descr="A screenshot of a computer&#10;&#10;Description automatically generated with medium confidence"/>
             <wp:cNvGraphicFramePr>
@@ -1078,7 +1032,7 @@
                   <pic:spPr>
                     <a:xfrm>
                       <a:off x="0" y="0"/>
-                      <a:ext cx="3200400" cy="2116455"/>
+                      <a:ext cx="2307600" cy="1526038"/>
                     </a:xfrm>
                     <a:prstGeom prst="rect">
                       <a:avLst/>
@@ -1162,17 +1116,19 @@
     </w:p>
     <w:p>
       <w:pPr>
-        <w:rPr>
-          <w:lang w:val="es-CO"/>
-        </w:rPr>
-      </w:pPr>
-      <w:r>
-        <w:rPr>
+        <w:jc w:val="center"/>
+        <w:rPr>
+          <w:lang w:val="es-CO"/>
+        </w:rPr>
+      </w:pPr>
+      <w:r>
+        <w:rPr>
+          <w:noProof/>
           <w:lang w:val="es-CO"/>
         </w:rPr>
         <w:drawing>
-          <wp:inline distT="0" distB="0" distL="0" distR="0" wp14:anchorId="33937C71" wp14:editId="5DA47CBC">
-            <wp:extent cx="3200400" cy="2116455"/>
+          <wp:inline distT="0" distB="0" distL="0" distR="0" wp14:anchorId="33937C71" wp14:editId="2FD96E1B">
+            <wp:extent cx="2307600" cy="1526038"/>
             <wp:effectExtent l="0" t="0" r="0" b="0"/>
             <wp:docPr id="15" name="Picture 15" descr="A screenshot of a computer&#10;&#10;Description automatically generated with medium confidence"/>
             <wp:cNvGraphicFramePr>
@@ -1194,7 +1150,7 @@
                   <pic:spPr>
                     <a:xfrm>
                       <a:off x="0" y="0"/>
-                      <a:ext cx="3200400" cy="2116455"/>
+                      <a:ext cx="2307600" cy="1526038"/>
                     </a:xfrm>
                     <a:prstGeom prst="rect">
                       <a:avLst/>
@@ -1225,37 +1181,13 @@
         <w:rPr>
           <w:lang w:val="es-CO"/>
         </w:rPr>
-        <w:t xml:space="preserve">De la matriz de covarianza de la clase </w:t>
-      </w:r>
-      <w:r>
-        <w:rPr>
-          <w:lang w:val="es-CO"/>
-        </w:rPr>
-        <w:t>b</w:t>
-      </w:r>
-      <w:r>
-        <w:rPr>
-          <w:lang w:val="es-CO"/>
-        </w:rPr>
-        <w:t xml:space="preserve">, se puede concluir que los atributos no son independientes debido a que no es una matriz diagonal, y que tienen una relación </w:t>
-      </w:r>
-      <w:r>
-        <w:rPr>
-          <w:lang w:val="es-CO"/>
-        </w:rPr>
-        <w:t>inversa</w:t>
-      </w:r>
-      <w:r>
-        <w:rPr>
-          <w:lang w:val="es-CO"/>
-        </w:rPr>
-        <w:t xml:space="preserve"> (a medida que el atributo 1 aumenta, el atributo 2 </w:t>
-      </w:r>
-      <w:r>
-        <w:rPr>
-          <w:lang w:val="es-CO"/>
-        </w:rPr>
-        <w:t>disminuye</w:t>
+        <w:t xml:space="preserve">De la matriz de covarianza de la clase b, se puede concluir que los atributos no son independientes debido a que no es una matriz diagonal, y que tienen una relación inversa (a medida </w:t>
+      </w:r>
+      <w:r>
+        <w:rPr>
+          <w:lang w:val="es-CO"/>
+        </w:rPr>
+        <w:t>que el atributo 1 aumenta, el atributo 2 disminuye</w:t>
       </w:r>
       <w:r>
         <w:rPr>
@@ -1267,19 +1199,80 @@
         <w:rPr>
           <w:lang w:val="es-CO"/>
         </w:rPr>
-        <w:t xml:space="preserve">, adicionalmente, se puede </w:t>
-      </w:r>
-      <w:r>
-        <w:rPr>
-          <w:lang w:val="es-CO"/>
-        </w:rPr>
-        <w:t>concluir que</w:t>
-      </w:r>
-      <w:r>
-        <w:rPr>
-          <w:lang w:val="es-CO"/>
-        </w:rPr>
-        <w:t xml:space="preserve"> los datos varían más en el atributo </w:t>
+        <w:t>, adicionalmente, se puede concluir que los datos varían más en el atributo 2 que en el atributo 1.</w:t>
+      </w:r>
+    </w:p>
+    <w:p>
+      <w:pPr>
+        <w:jc w:val="both"/>
+        <w:rPr>
+          <w:lang w:val="es-CO"/>
+        </w:rPr>
+      </w:pPr>
+    </w:p>
+    <w:p>
+      <w:pPr>
+        <w:jc w:val="both"/>
+        <w:rPr>
+          <w:lang w:val="es-CO"/>
+        </w:rPr>
+      </w:pPr>
+      <w:r>
+        <w:rPr>
+          <w:lang w:val="es-CO"/>
+        </w:rPr>
+        <w:t xml:space="preserve">Lo anteriormente dicho, se puede comprobar al ver la gráfica de datos realizados en el inciso A. del ejercicio. </w:t>
+      </w:r>
+    </w:p>
+    <w:p>
+      <w:pPr>
+        <w:jc w:val="both"/>
+        <w:rPr>
+          <w:lang w:val="es-CO"/>
+        </w:rPr>
+      </w:pPr>
+    </w:p>
+    <w:p>
+      <w:pPr>
+        <w:pStyle w:val="Heading2"/>
+        <w:rPr>
+          <w:lang w:val="es-CO"/>
+        </w:rPr>
+      </w:pPr>
+      <w:r>
+        <w:rPr>
+          <w:lang w:val="es-CO"/>
+        </w:rPr>
+        <w:t>Determine y visualice el histograma de los datos.</w:t>
+      </w:r>
+    </w:p>
+    <w:p>
+      <w:pPr>
+        <w:ind w:firstLine="202"/>
+        <w:jc w:val="both"/>
+        <w:rPr>
+          <w:lang w:val="es-CO"/>
+        </w:rPr>
+      </w:pPr>
+      <w:r>
+        <w:rPr>
+          <w:lang w:val="es-CO"/>
+        </w:rPr>
+        <w:t xml:space="preserve">Se utilizó el módulo </w:t>
+      </w:r>
+      <w:proofErr w:type="spellStart"/>
+      <w:r>
+        <w:rPr>
+          <w:lang w:val="es-CO"/>
+        </w:rPr>
+        <w:t>matplotlib</w:t>
+      </w:r>
+      <w:proofErr w:type="spellEnd"/>
+      <w:r>
+        <w:rPr>
+          <w:lang w:val="es-CO"/>
+        </w:rPr>
+        <w:t xml:space="preserve"> para encontrar el histograma de los datos, haciendo uso de la función histrogram</w:t>
       </w:r>
       <w:r>
         <w:rPr>
@@ -1287,54 +1280,564 @@
         </w:rPr>
         <w:t>2</w:t>
       </w:r>
-      <w:r>
-        <w:rPr>
-          <w:lang w:val="es-CO"/>
-        </w:rPr>
-        <w:t xml:space="preserve"> que en el atributo </w:t>
-      </w:r>
-      <w:r>
-        <w:rPr>
-          <w:lang w:val="es-CO"/>
-        </w:rPr>
-        <w:t>1</w:t>
-      </w:r>
-      <w:r>
-        <w:rPr>
-          <w:lang w:val="es-CO"/>
-        </w:rPr>
-        <w:t>.</w:t>
-      </w:r>
+      <w:proofErr w:type="gramStart"/>
+      <w:r>
+        <w:rPr>
+          <w:lang w:val="es-CO"/>
+        </w:rPr>
+        <w:t>d</w:t>
+      </w:r>
+      <w:r>
+        <w:rPr>
+          <w:lang w:val="es-CO"/>
+        </w:rPr>
+        <w:t>(</w:t>
+      </w:r>
+      <w:proofErr w:type="gramEnd"/>
+      <w:r>
+        <w:rPr>
+          <w:lang w:val="es-CO"/>
+        </w:rPr>
+        <w:t>)</w:t>
+      </w:r>
+      <w:r>
+        <w:rPr>
+          <w:lang w:val="es-CO"/>
+        </w:rPr>
+        <w:t xml:space="preserve"> y </w:t>
+      </w:r>
+      <w:proofErr w:type="spellStart"/>
+      <w:r>
+        <w:rPr>
+          <w:lang w:val="es-CO"/>
+        </w:rPr>
+        <w:t>meshgrid</w:t>
+      </w:r>
+      <w:proofErr w:type="spellEnd"/>
+      <w:r>
+        <w:rPr>
+          <w:lang w:val="es-CO"/>
+        </w:rPr>
+        <w:t xml:space="preserve"> haciendo un histograma para cada una de las clases como se muestra en el siguiente código</w:t>
+      </w:r>
+      <w:r>
+        <w:rPr>
+          <w:lang w:val="es-CO"/>
+        </w:rPr>
+        <w:t>:</w:t>
+      </w:r>
+    </w:p>
+    <w:p>
+      <w:pPr>
+        <w:rPr>
+          <w:lang w:val="es-CO"/>
+        </w:rPr>
+      </w:pPr>
+    </w:p>
+    <w:p>
+      <w:pPr>
+        <w:rPr>
+          <w:lang w:val="es-CO"/>
+        </w:rPr>
+      </w:pPr>
+      <w:r>
+        <w:rPr>
+          <w:noProof/>
+          <w:lang w:val="es-CO"/>
+        </w:rPr>
+        <w:drawing>
+          <wp:inline distT="0" distB="0" distL="0" distR="0" wp14:anchorId="37006948" wp14:editId="7DF40A2B">
+            <wp:extent cx="3200400" cy="2732405"/>
+            <wp:effectExtent l="0" t="0" r="0" b="0"/>
+            <wp:docPr id="2" name="Picture 2" descr="Text&#10;&#10;Description automatically generated"/>
+            <wp:cNvGraphicFramePr>
+              <a:graphicFrameLocks xmlns:a="http://schemas.openxmlformats.org/drawingml/2006/main" noChangeAspect="1"/>
+            </wp:cNvGraphicFramePr>
+            <a:graphic xmlns:a="http://schemas.openxmlformats.org/drawingml/2006/main">
+              <a:graphicData uri="http://schemas.openxmlformats.org/drawingml/2006/picture">
+                <pic:pic xmlns:pic="http://schemas.openxmlformats.org/drawingml/2006/picture">
+                  <pic:nvPicPr>
+                    <pic:cNvPr id="2" name="Picture 2" descr="Text&#10;&#10;Description automatically generated"/>
+                    <pic:cNvPicPr/>
+                  </pic:nvPicPr>
+                  <pic:blipFill>
+                    <a:blip r:embed="rId18"/>
+                    <a:stretch>
+                      <a:fillRect/>
+                    </a:stretch>
+                  </pic:blipFill>
+                  <pic:spPr>
+                    <a:xfrm>
+                      <a:off x="0" y="0"/>
+                      <a:ext cx="3200400" cy="2732405"/>
+                    </a:xfrm>
+                    <a:prstGeom prst="rect">
+                      <a:avLst/>
+                    </a:prstGeom>
+                  </pic:spPr>
+                </pic:pic>
+              </a:graphicData>
+            </a:graphic>
+          </wp:inline>
+        </w:drawing>
+      </w:r>
+    </w:p>
+    <w:p>
+      <w:pPr>
+        <w:rPr>
+          <w:lang w:val="es-CO"/>
+        </w:rPr>
+      </w:pPr>
+    </w:p>
+    <w:p>
+      <w:pPr>
+        <w:rPr>
+          <w:lang w:val="es-CO"/>
+        </w:rPr>
+      </w:pPr>
+      <w:r>
+        <w:rPr>
+          <w:lang w:val="es-CO"/>
+        </w:rPr>
+        <w:t>Los histogramas obtenidos se presentan en las siguientes imágenes:</w:t>
+      </w:r>
+    </w:p>
+    <w:p>
+      <w:pPr>
+        <w:rPr>
+          <w:lang w:val="es-CO"/>
+        </w:rPr>
+      </w:pPr>
+    </w:p>
+    <w:p>
+      <w:pPr>
+        <w:rPr>
+          <w:noProof/>
+          <w:lang w:val="es-CO"/>
+        </w:rPr>
+      </w:pPr>
+      <w:r>
+        <w:rPr>
+          <w:noProof/>
+          <w:lang w:val="es-CO"/>
+        </w:rPr>
+        <w:drawing>
+          <wp:inline distT="0" distB="0" distL="0" distR="0" wp14:anchorId="3CA5B3D6" wp14:editId="3CB2F186">
+            <wp:extent cx="3200400" cy="2402840"/>
+            <wp:effectExtent l="0" t="0" r="0" b="0"/>
+            <wp:docPr id="3" name="Graphic 3"/>
+            <wp:cNvGraphicFramePr>
+              <a:graphicFrameLocks xmlns:a="http://schemas.openxmlformats.org/drawingml/2006/main" noChangeAspect="1"/>
+            </wp:cNvGraphicFramePr>
+            <a:graphic xmlns:a="http://schemas.openxmlformats.org/drawingml/2006/main">
+              <a:graphicData uri="http://schemas.openxmlformats.org/drawingml/2006/picture">
+                <pic:pic xmlns:pic="http://schemas.openxmlformats.org/drawingml/2006/picture">
+                  <pic:nvPicPr>
+                    <pic:cNvPr id="1" name=""/>
+                    <pic:cNvPicPr/>
+                  </pic:nvPicPr>
+                  <pic:blipFill>
+                    <a:blip r:embed="rId19">
+                      <a:extLst>
+                        <a:ext uri="{96DAC541-7B7A-43D3-8B79-37D633B846F1}">
+                          <asvg:svgBlip xmlns:asvg="http://schemas.microsoft.com/office/drawing/2016/SVG/main" r:embed="rId20"/>
+                        </a:ext>
+                      </a:extLst>
+                    </a:blip>
+                    <a:stretch>
+                      <a:fillRect/>
+                    </a:stretch>
+                  </pic:blipFill>
+                  <pic:spPr>
+                    <a:xfrm>
+                      <a:off x="0" y="0"/>
+                      <a:ext cx="3200400" cy="2402840"/>
+                    </a:xfrm>
+                    <a:prstGeom prst="rect">
+                      <a:avLst/>
+                    </a:prstGeom>
+                  </pic:spPr>
+                </pic:pic>
+              </a:graphicData>
+            </a:graphic>
+          </wp:inline>
+        </w:drawing>
+      </w:r>
+      <w:r>
+        <w:rPr>
+          <w:noProof/>
+          <w:lang w:val="es-CO"/>
+        </w:rPr>
+        <w:t xml:space="preserve"> </w:t>
+      </w:r>
+    </w:p>
+    <w:p>
+      <w:pPr>
+        <w:rPr>
+          <w:noProof/>
+          <w:lang w:val="es-CO"/>
+        </w:rPr>
+      </w:pPr>
     </w:p>
     <w:p>
       <w:pPr>
         <w:jc w:val="both"/>
         <w:rPr>
-          <w:lang w:val="es-CO"/>
-        </w:rPr>
-      </w:pPr>
+          <w:noProof/>
+          <w:lang w:val="es-CO"/>
+        </w:rPr>
+      </w:pPr>
+      <w:r>
+        <w:rPr>
+          <w:noProof/>
+          <w:lang w:val="es-CO"/>
+        </w:rPr>
+        <w:t xml:space="preserve">En el histograma </w:t>
+      </w:r>
+      <w:r>
+        <w:rPr>
+          <w:noProof/>
+          <w:lang w:val="es-CO"/>
+        </w:rPr>
+        <w:t>realizado para la clase a, se puede observar que la mayor frecuencia de datos se encuentra entorno al valor central de los datos muy cercano a (1,1).</w:t>
+      </w:r>
+    </w:p>
+    <w:p>
+      <w:pPr>
+        <w:rPr>
+          <w:lang w:val="es-CO"/>
+        </w:rPr>
+      </w:pPr>
+      <w:r>
+        <w:rPr>
+          <w:noProof/>
+          <w:lang w:val="es-CO"/>
+        </w:rPr>
+        <w:lastRenderedPageBreak/>
+        <w:drawing>
+          <wp:inline distT="0" distB="0" distL="0" distR="0" wp14:anchorId="5B6EEC42" wp14:editId="5D1BA052">
+            <wp:extent cx="3200400" cy="2402840"/>
+            <wp:effectExtent l="0" t="0" r="0" b="0"/>
+            <wp:docPr id="5" name="Graphic 5"/>
+            <wp:cNvGraphicFramePr>
+              <a:graphicFrameLocks xmlns:a="http://schemas.openxmlformats.org/drawingml/2006/main" noChangeAspect="1"/>
+            </wp:cNvGraphicFramePr>
+            <a:graphic xmlns:a="http://schemas.openxmlformats.org/drawingml/2006/main">
+              <a:graphicData uri="http://schemas.openxmlformats.org/drawingml/2006/picture">
+                <pic:pic xmlns:pic="http://schemas.openxmlformats.org/drawingml/2006/picture">
+                  <pic:nvPicPr>
+                    <pic:cNvPr id="1" name=""/>
+                    <pic:cNvPicPr/>
+                  </pic:nvPicPr>
+                  <pic:blipFill>
+                    <a:blip r:embed="rId21">
+                      <a:extLst>
+                        <a:ext uri="{96DAC541-7B7A-43D3-8B79-37D633B846F1}">
+                          <asvg:svgBlip xmlns:asvg="http://schemas.microsoft.com/office/drawing/2016/SVG/main" r:embed="rId22"/>
+                        </a:ext>
+                      </a:extLst>
+                    </a:blip>
+                    <a:stretch>
+                      <a:fillRect/>
+                    </a:stretch>
+                  </pic:blipFill>
+                  <pic:spPr>
+                    <a:xfrm>
+                      <a:off x="0" y="0"/>
+                      <a:ext cx="3200400" cy="2402840"/>
+                    </a:xfrm>
+                    <a:prstGeom prst="rect">
+                      <a:avLst/>
+                    </a:prstGeom>
+                  </pic:spPr>
+                </pic:pic>
+              </a:graphicData>
+            </a:graphic>
+          </wp:inline>
+        </w:drawing>
+      </w:r>
     </w:p>
     <w:p>
       <w:pPr>
         <w:jc w:val="both"/>
         <w:rPr>
-          <w:lang w:val="es-CO"/>
-        </w:rPr>
-      </w:pPr>
-      <w:r>
-        <w:rPr>
-          <w:lang w:val="es-CO"/>
-        </w:rPr>
-        <w:t xml:space="preserve">Lo anteriormente dicho, se puede comprobar al ver la gráfica de datos realizados en el inciso A. del ejercicio. </w:t>
-      </w:r>
-    </w:p>
-    <w:p>
-      <w:pPr>
+          <w:noProof/>
+          <w:lang w:val="es-CO"/>
+        </w:rPr>
+      </w:pPr>
+      <w:r>
+        <w:rPr>
+          <w:noProof/>
+          <w:lang w:val="es-CO"/>
+        </w:rPr>
+        <w:t xml:space="preserve">En el histograma </w:t>
+      </w:r>
+      <w:r>
+        <w:rPr>
+          <w:noProof/>
+          <w:lang w:val="es-CO"/>
+        </w:rPr>
+        <w:t>realizado para la clase b, se puede observar que la mayor frecuencia de datos se encuentra entorno al valor central de los datos muy cercano a (4,4).</w:t>
+      </w:r>
+    </w:p>
+    <w:p>
+      <w:pPr>
+        <w:rPr>
+          <w:lang w:val="es-CO"/>
+        </w:rPr>
+      </w:pPr>
+    </w:p>
+    <w:p>
+      <w:pPr>
+        <w:pStyle w:val="Heading1"/>
+        <w:rPr>
+          <w:lang w:val="es-CO"/>
+        </w:rPr>
+      </w:pPr>
+      <w:r>
+        <w:rPr>
+          <w:lang w:val="es-CO"/>
+        </w:rPr>
+        <w:t>Conjunto de datos data_</w:t>
+      </w:r>
+      <w:r>
+        <w:rPr>
+          <w:lang w:val="es-CO"/>
+        </w:rPr>
+        <w:t>3</w:t>
+      </w:r>
+      <w:r>
+        <w:rPr>
+          <w:lang w:val="es-CO"/>
+        </w:rPr>
+        <w:t>D</w:t>
+      </w:r>
+    </w:p>
+    <w:p>
+      <w:pPr>
+        <w:pStyle w:val="Heading2"/>
+        <w:rPr>
+          <w:lang w:val="es-CO"/>
+        </w:rPr>
+      </w:pPr>
+      <w:r>
+        <w:rPr>
+          <w:lang w:val="es-CO"/>
+        </w:rPr>
+        <w:t>Divida los datos aleatoriamente en conjunto de prueba (20 %) y de entrenamiento (80 %).</w:t>
+      </w:r>
+    </w:p>
+    <w:p>
+      <w:pPr>
+        <w:rPr>
+          <w:lang w:val="es-CO"/>
+        </w:rPr>
+      </w:pPr>
+    </w:p>
+    <w:p>
+      <w:pPr>
+        <w:ind w:firstLine="202"/>
         <w:jc w:val="both"/>
         <w:rPr>
           <w:lang w:val="es-CO"/>
         </w:rPr>
       </w:pPr>
+      <w:r>
+        <w:rPr>
+          <w:lang w:val="es-CO"/>
+        </w:rPr>
+        <w:t xml:space="preserve">La división de datos se realizó adquiriendo inicialmente los datos de cada una de las clases para el conjunto data_3D, seguidamente se utilizó la función </w:t>
+      </w:r>
+      <w:proofErr w:type="spellStart"/>
+      <w:r>
+        <w:rPr>
+          <w:lang w:val="es-CO"/>
+        </w:rPr>
+        <w:t>train</w:t>
+      </w:r>
+      <w:r>
+        <w:rPr>
+          <w:lang w:val="es-CO"/>
+        </w:rPr>
+        <w:t>_</w:t>
+      </w:r>
+      <w:r>
+        <w:rPr>
+          <w:lang w:val="es-CO"/>
+        </w:rPr>
+        <w:t>test_</w:t>
+      </w:r>
+      <w:proofErr w:type="gramStart"/>
+      <w:r>
+        <w:rPr>
+          <w:lang w:val="es-CO"/>
+        </w:rPr>
+        <w:t>split</w:t>
+      </w:r>
+      <w:proofErr w:type="spellEnd"/>
+      <w:r>
+        <w:rPr>
+          <w:lang w:val="es-CO"/>
+        </w:rPr>
+        <w:t>(</w:t>
+      </w:r>
+      <w:proofErr w:type="gramEnd"/>
+      <w:r>
+        <w:rPr>
+          <w:lang w:val="es-CO"/>
+        </w:rPr>
+        <w:t xml:space="preserve">) del </w:t>
+      </w:r>
+      <w:r>
+        <w:rPr>
+          <w:lang w:val="es-CO"/>
+        </w:rPr>
+        <w:t>módulo</w:t>
+      </w:r>
+      <w:r>
+        <w:rPr>
+          <w:lang w:val="es-CO"/>
+        </w:rPr>
+        <w:t xml:space="preserve"> </w:t>
+      </w:r>
+      <w:proofErr w:type="spellStart"/>
+      <w:r>
+        <w:rPr>
+          <w:lang w:val="es-CO"/>
+        </w:rPr>
+        <w:t>sklearn</w:t>
+      </w:r>
+      <w:proofErr w:type="spellEnd"/>
+      <w:r>
+        <w:rPr>
+          <w:lang w:val="es-CO"/>
+        </w:rPr>
+        <w:t xml:space="preserve"> como se muestra en la imagen:</w:t>
+      </w:r>
+    </w:p>
+    <w:p>
+      <w:pPr>
+        <w:rPr>
+          <w:lang w:val="es-CO"/>
+        </w:rPr>
+      </w:pPr>
+    </w:p>
+    <w:p>
+      <w:pPr>
+        <w:rPr>
+          <w:lang w:val="es-CO"/>
+        </w:rPr>
+      </w:pPr>
+      <w:r>
+        <w:rPr>
+          <w:noProof/>
+          <w:lang w:val="es-CO"/>
+        </w:rPr>
+        <w:drawing>
+          <wp:inline distT="0" distB="0" distL="0" distR="0" wp14:anchorId="0CBEC27E" wp14:editId="0F8698E8">
+            <wp:extent cx="3200400" cy="334645"/>
+            <wp:effectExtent l="0" t="0" r="0" b="8255"/>
+            <wp:docPr id="7" name="Picture 7"/>
+            <wp:cNvGraphicFramePr>
+              <a:graphicFrameLocks xmlns:a="http://schemas.openxmlformats.org/drawingml/2006/main" noChangeAspect="1"/>
+            </wp:cNvGraphicFramePr>
+            <a:graphic xmlns:a="http://schemas.openxmlformats.org/drawingml/2006/main">
+              <a:graphicData uri="http://schemas.openxmlformats.org/drawingml/2006/picture">
+                <pic:pic xmlns:pic="http://schemas.openxmlformats.org/drawingml/2006/picture">
+                  <pic:nvPicPr>
+                    <pic:cNvPr id="1" name=""/>
+                    <pic:cNvPicPr/>
+                  </pic:nvPicPr>
+                  <pic:blipFill>
+                    <a:blip r:embed="rId23"/>
+                    <a:stretch>
+                      <a:fillRect/>
+                    </a:stretch>
+                  </pic:blipFill>
+                  <pic:spPr>
+                    <a:xfrm>
+                      <a:off x="0" y="0"/>
+                      <a:ext cx="3200400" cy="334645"/>
+                    </a:xfrm>
+                    <a:prstGeom prst="rect">
+                      <a:avLst/>
+                    </a:prstGeom>
+                  </pic:spPr>
+                </pic:pic>
+              </a:graphicData>
+            </a:graphic>
+          </wp:inline>
+        </w:drawing>
+      </w:r>
+    </w:p>
+    <w:p>
+      <w:pPr>
+        <w:rPr>
+          <w:lang w:val="es-CO"/>
+        </w:rPr>
+      </w:pPr>
+    </w:p>
+    <w:p>
+      <w:pPr>
+        <w:jc w:val="both"/>
+        <w:rPr>
+          <w:lang w:val="es-CO"/>
+        </w:rPr>
+      </w:pPr>
+      <w:r>
+        <w:rPr>
+          <w:lang w:val="es-CO"/>
+        </w:rPr>
+        <w:t xml:space="preserve">En este, para el parámetro </w:t>
+      </w:r>
+      <w:proofErr w:type="spellStart"/>
+      <w:r>
+        <w:rPr>
+          <w:lang w:val="es-CO"/>
+        </w:rPr>
+        <w:t>test_size</w:t>
+      </w:r>
+      <w:proofErr w:type="spellEnd"/>
+      <w:r>
+        <w:rPr>
+          <w:lang w:val="es-CO"/>
+        </w:rPr>
+        <w:t xml:space="preserve">, se encontró el 20% del numero total de datos de cada clase y para el parámetro </w:t>
+      </w:r>
+      <w:proofErr w:type="spellStart"/>
+      <w:r>
+        <w:rPr>
+          <w:lang w:val="es-CO"/>
+        </w:rPr>
+        <w:t>train</w:t>
+      </w:r>
+      <w:r>
+        <w:rPr>
+          <w:lang w:val="es-CO"/>
+        </w:rPr>
+        <w:t>_</w:t>
+      </w:r>
+      <w:r>
+        <w:rPr>
+          <w:lang w:val="es-CO"/>
+        </w:rPr>
+        <w:t>size</w:t>
+      </w:r>
+      <w:proofErr w:type="spellEnd"/>
+      <w:r>
+        <w:rPr>
+          <w:lang w:val="es-CO"/>
+        </w:rPr>
+        <w:t xml:space="preserve"> se encontró el 80% del número total de datos de cada clase.</w:t>
+      </w:r>
+    </w:p>
+    <w:p>
+      <w:pPr>
+        <w:jc w:val="both"/>
+        <w:rPr>
+          <w:lang w:val="es-CO"/>
+        </w:rPr>
+      </w:pPr>
     </w:p>
     <w:p>
       <w:pPr>
@@ -1347,62 +1850,185 @@
         <w:rPr>
           <w:lang w:val="es-CO"/>
         </w:rPr>
-        <w:t>Determine y visualice el histograma de los datos.</w:t>
-      </w:r>
-    </w:p>
-    <w:p>
-      <w:pPr>
-        <w:pStyle w:val="Heading1"/>
-        <w:rPr>
-          <w:lang w:val="es-CO"/>
-        </w:rPr>
-      </w:pPr>
-      <w:r>
-        <w:rPr>
-          <w:lang w:val="es-CO"/>
-        </w:rPr>
-        <w:t>Conjunto de datos data_</w:t>
-      </w:r>
-      <w:r>
-        <w:rPr>
-          <w:lang w:val="es-CO"/>
-        </w:rPr>
-        <w:t>3</w:t>
-      </w:r>
-      <w:r>
-        <w:rPr>
-          <w:lang w:val="es-CO"/>
-        </w:rPr>
-        <w:t>D</w:t>
-      </w:r>
-    </w:p>
-    <w:p>
-      <w:pPr>
-        <w:pStyle w:val="Heading2"/>
-        <w:rPr>
-          <w:lang w:val="es-CO"/>
-        </w:rPr>
-      </w:pPr>
-      <w:r>
-        <w:rPr>
-          <w:lang w:val="es-CO"/>
-        </w:rPr>
-        <w:t>Divida los datos aleatoriamente en conjunto de prueba (20 %) y de entrenamiento (80 %).</w:t>
-      </w:r>
-    </w:p>
-    <w:p>
-      <w:pPr>
-        <w:pStyle w:val="Heading2"/>
-        <w:rPr>
-          <w:lang w:val="es-CO"/>
-        </w:rPr>
-      </w:pPr>
-      <w:r>
-        <w:rPr>
-          <w:lang w:val="es-CO"/>
-        </w:rPr>
         <w:t>Visualice el conjunto de entrenamiento con un color para cada clase.</w:t>
       </w:r>
+    </w:p>
+    <w:p>
+      <w:pPr>
+        <w:rPr>
+          <w:lang w:val="es-CO"/>
+        </w:rPr>
+      </w:pPr>
+    </w:p>
+    <w:p>
+      <w:pPr>
+        <w:ind w:firstLine="202"/>
+        <w:jc w:val="both"/>
+        <w:rPr>
+          <w:lang w:val="es-CO"/>
+        </w:rPr>
+      </w:pPr>
+      <w:r>
+        <w:rPr>
+          <w:lang w:val="es-CO"/>
+        </w:rPr>
+        <w:t>Para graficar el conjunto de entrenamiento de cada clase, se utilizó la función scatter3D pasando como parámetro las columnas de las variables de entrenamiento creadas para cada clase como se muestra en el siguiente código</w:t>
+      </w:r>
+      <w:r>
+        <w:rPr>
+          <w:lang w:val="es-CO"/>
+        </w:rPr>
+        <w:t>:</w:t>
+      </w:r>
+    </w:p>
+    <w:p>
+      <w:pPr>
+        <w:jc w:val="both"/>
+        <w:rPr>
+          <w:lang w:val="es-CO"/>
+        </w:rPr>
+      </w:pPr>
+    </w:p>
+    <w:p>
+      <w:pPr>
+        <w:jc w:val="both"/>
+        <w:rPr>
+          <w:lang w:val="es-CO"/>
+        </w:rPr>
+      </w:pPr>
+      <w:r>
+        <w:rPr>
+          <w:lang w:val="es-CO"/>
+        </w:rPr>
+        <w:drawing>
+          <wp:inline distT="0" distB="0" distL="0" distR="0" wp14:anchorId="7DFE47CD" wp14:editId="3DA0311F">
+            <wp:extent cx="3200400" cy="748030"/>
+            <wp:effectExtent l="0" t="0" r="0" b="0"/>
+            <wp:docPr id="6" name="Picture 6" descr="Text&#10;&#10;Description automatically generated"/>
+            <wp:cNvGraphicFramePr>
+              <a:graphicFrameLocks xmlns:a="http://schemas.openxmlformats.org/drawingml/2006/main" noChangeAspect="1"/>
+            </wp:cNvGraphicFramePr>
+            <a:graphic xmlns:a="http://schemas.openxmlformats.org/drawingml/2006/main">
+              <a:graphicData uri="http://schemas.openxmlformats.org/drawingml/2006/picture">
+                <pic:pic xmlns:pic="http://schemas.openxmlformats.org/drawingml/2006/picture">
+                  <pic:nvPicPr>
+                    <pic:cNvPr id="6" name="Picture 6" descr="Text&#10;&#10;Description automatically generated"/>
+                    <pic:cNvPicPr/>
+                  </pic:nvPicPr>
+                  <pic:blipFill>
+                    <a:blip r:embed="rId24"/>
+                    <a:stretch>
+                      <a:fillRect/>
+                    </a:stretch>
+                  </pic:blipFill>
+                  <pic:spPr>
+                    <a:xfrm>
+                      <a:off x="0" y="0"/>
+                      <a:ext cx="3200400" cy="748030"/>
+                    </a:xfrm>
+                    <a:prstGeom prst="rect">
+                      <a:avLst/>
+                    </a:prstGeom>
+                  </pic:spPr>
+                </pic:pic>
+              </a:graphicData>
+            </a:graphic>
+          </wp:inline>
+        </w:drawing>
+      </w:r>
+    </w:p>
+    <w:p>
+      <w:pPr>
+        <w:rPr>
+          <w:lang w:val="es-CO"/>
+        </w:rPr>
+      </w:pPr>
+    </w:p>
+    <w:p>
+      <w:pPr>
+        <w:rPr>
+          <w:lang w:val="es-CO"/>
+        </w:rPr>
+      </w:pPr>
+      <w:r>
+        <w:rPr>
+          <w:lang w:val="es-CO"/>
+        </w:rPr>
+        <w:t>La gráfica obtenida es la siguiente</w:t>
+      </w:r>
+      <w:r>
+        <w:rPr>
+          <w:lang w:val="es-CO"/>
+        </w:rPr>
+        <w:t>:</w:t>
+      </w:r>
+    </w:p>
+    <w:p>
+      <w:pPr>
+        <w:rPr>
+          <w:lang w:val="es-CO"/>
+        </w:rPr>
+      </w:pPr>
+    </w:p>
+    <w:p>
+      <w:pPr>
+        <w:rPr>
+          <w:lang w:val="es-CO"/>
+        </w:rPr>
+      </w:pPr>
+      <w:r>
+        <w:rPr>
+          <w:lang w:val="es-CO"/>
+        </w:rPr>
+        <w:drawing>
+          <wp:inline distT="0" distB="0" distL="0" distR="0" wp14:anchorId="25C42132" wp14:editId="704CF83B">
+            <wp:extent cx="3200400" cy="2402840"/>
+            <wp:effectExtent l="0" t="0" r="0" b="0"/>
+            <wp:docPr id="13" name="Graphic 13"/>
+            <wp:cNvGraphicFramePr>
+              <a:graphicFrameLocks xmlns:a="http://schemas.openxmlformats.org/drawingml/2006/main" noChangeAspect="1"/>
+            </wp:cNvGraphicFramePr>
+            <a:graphic xmlns:a="http://schemas.openxmlformats.org/drawingml/2006/main">
+              <a:graphicData uri="http://schemas.openxmlformats.org/drawingml/2006/picture">
+                <pic:pic xmlns:pic="http://schemas.openxmlformats.org/drawingml/2006/picture">
+                  <pic:nvPicPr>
+                    <pic:cNvPr id="1" name=""/>
+                    <pic:cNvPicPr/>
+                  </pic:nvPicPr>
+                  <pic:blipFill>
+                    <a:blip r:embed="rId25">
+                      <a:extLst>
+                        <a:ext uri="{96DAC541-7B7A-43D3-8B79-37D633B846F1}">
+                          <asvg:svgBlip xmlns:asvg="http://schemas.microsoft.com/office/drawing/2016/SVG/main" r:embed="rId26"/>
+                        </a:ext>
+                      </a:extLst>
+                    </a:blip>
+                    <a:stretch>
+                      <a:fillRect/>
+                    </a:stretch>
+                  </pic:blipFill>
+                  <pic:spPr>
+                    <a:xfrm>
+                      <a:off x="0" y="0"/>
+                      <a:ext cx="3200400" cy="2402840"/>
+                    </a:xfrm>
+                    <a:prstGeom prst="rect">
+                      <a:avLst/>
+                    </a:prstGeom>
+                  </pic:spPr>
+                </pic:pic>
+              </a:graphicData>
+            </a:graphic>
+          </wp:inline>
+        </w:drawing>
+      </w:r>
+    </w:p>
+    <w:p>
+      <w:pPr>
+        <w:rPr>
+          <w:lang w:val="es-CO"/>
+        </w:rPr>
+      </w:pPr>
     </w:p>
     <w:p>
       <w:pPr>
@@ -1435,19 +2061,518 @@
         <w:rPr>
           <w:lang w:val="es-CO"/>
         </w:rPr>
-        <w:t xml:space="preserve">Estime la </w:t>
-      </w:r>
-      <w:r>
-        <w:rPr>
-          <w:lang w:val="es-CO"/>
-        </w:rPr>
-        <w:t>función</w:t>
-      </w:r>
-      <w:r>
-        <w:rPr>
-          <w:lang w:val="es-CO"/>
-        </w:rPr>
-        <w:t xml:space="preserve"> de verosimilitud de cada clase</w:t>
+        <w:t>Estime la función de verosimilitud de cada clase:</w:t>
+      </w:r>
+    </w:p>
+    <w:p>
+      <w:pPr>
+        <w:pStyle w:val="ListParagraph"/>
+        <w:ind w:left="567"/>
+        <w:jc w:val="both"/>
+        <w:rPr>
+          <w:lang w:val="es-CO"/>
+        </w:rPr>
+      </w:pPr>
+    </w:p>
+    <w:p>
+      <w:pPr>
+        <w:pStyle w:val="ListParagraph"/>
+        <w:ind w:left="567"/>
+        <w:jc w:val="both"/>
+        <w:rPr>
+          <w:lang w:val="es-CO"/>
+        </w:rPr>
+      </w:pPr>
+      <w:r>
+        <w:rPr>
+          <w:lang w:val="es-CO"/>
+        </w:rPr>
+        <w:t>Inicialmente para la implantación de la función de verosimilitud presentada en la siguiente ecuación:</w:t>
+      </w:r>
+    </w:p>
+    <w:p>
+      <w:pPr>
+        <w:pStyle w:val="ListParagraph"/>
+        <w:ind w:left="567"/>
+        <w:jc w:val="both"/>
+        <w:rPr>
+          <w:lang w:val="es-CO"/>
+        </w:rPr>
+      </w:pPr>
+    </w:p>
+    <w:p>
+      <w:pPr>
+        <w:pStyle w:val="ListParagraph"/>
+        <w:ind w:left="567"/>
+        <w:jc w:val="both"/>
+        <w:rPr>
+          <w:lang w:val="es-CO"/>
+        </w:rPr>
+      </w:pPr>
+      <m:oMathPara>
+        <m:oMath>
+          <m:sSub>
+            <m:sSubPr>
+              <m:ctrlPr>
+                <w:rPr>
+                  <w:rFonts w:ascii="Cambria Math" w:hAnsi="Cambria Math"/>
+                  <w:i/>
+                  <w:lang w:val="es-CO"/>
+                </w:rPr>
+              </m:ctrlPr>
+            </m:sSubPr>
+            <m:e>
+              <m:r>
+                <w:rPr>
+                  <w:rFonts w:ascii="Cambria Math" w:hAnsi="Cambria Math"/>
+                  <w:lang w:val="es-CO"/>
+                </w:rPr>
+                <m:t>f</m:t>
+              </m:r>
+            </m:e>
+            <m:sub>
+              <m:r>
+                <w:rPr>
+                  <w:rFonts w:ascii="Cambria Math" w:hAnsi="Cambria Math"/>
+                  <w:lang w:val="es-CO"/>
+                </w:rPr>
+                <m:t>X</m:t>
+              </m:r>
+            </m:sub>
+          </m:sSub>
+          <m:d>
+            <m:dPr>
+              <m:ctrlPr>
+                <w:rPr>
+                  <w:rFonts w:ascii="Cambria Math" w:hAnsi="Cambria Math"/>
+                  <w:i/>
+                  <w:lang w:val="es-CO"/>
+                </w:rPr>
+              </m:ctrlPr>
+            </m:dPr>
+            <m:e>
+              <m:r>
+                <w:rPr>
+                  <w:rFonts w:ascii="Cambria Math" w:hAnsi="Cambria Math"/>
+                  <w:lang w:val="es-CO"/>
+                </w:rPr>
+                <m:t>X|</m:t>
+              </m:r>
+              <m:sSub>
+                <m:sSubPr>
+                  <m:ctrlPr>
+                    <w:rPr>
+                      <w:rFonts w:ascii="Cambria Math" w:hAnsi="Cambria Math"/>
+                      <w:i/>
+                      <w:lang w:val="es-CO"/>
+                    </w:rPr>
+                  </m:ctrlPr>
+                </m:sSubPr>
+                <m:e>
+                  <m:r>
+                    <w:rPr>
+                      <w:rFonts w:ascii="Cambria Math" w:hAnsi="Cambria Math"/>
+                      <w:lang w:val="es-CO"/>
+                    </w:rPr>
+                    <m:t>c</m:t>
+                  </m:r>
+                </m:e>
+                <m:sub>
+                  <m:r>
+                    <w:rPr>
+                      <w:rFonts w:ascii="Cambria Math" w:hAnsi="Cambria Math"/>
+                      <w:lang w:val="es-CO"/>
+                    </w:rPr>
+                    <m:t>i</m:t>
+                  </m:r>
+                </m:sub>
+              </m:sSub>
+            </m:e>
+          </m:d>
+          <m:r>
+            <w:rPr>
+              <w:rFonts w:ascii="Cambria Math" w:hAnsi="Cambria Math"/>
+              <w:lang w:val="es-CO"/>
+            </w:rPr>
+            <m:t>P</m:t>
+          </m:r>
+          <m:d>
+            <m:dPr>
+              <m:ctrlPr>
+                <w:rPr>
+                  <w:rFonts w:ascii="Cambria Math" w:hAnsi="Cambria Math"/>
+                  <w:i/>
+                  <w:lang w:val="es-CO"/>
+                </w:rPr>
+              </m:ctrlPr>
+            </m:dPr>
+            <m:e>
+              <m:sSub>
+                <m:sSubPr>
+                  <m:ctrlPr>
+                    <w:rPr>
+                      <w:rFonts w:ascii="Cambria Math" w:hAnsi="Cambria Math"/>
+                      <w:i/>
+                      <w:lang w:val="es-CO"/>
+                    </w:rPr>
+                  </m:ctrlPr>
+                </m:sSubPr>
+                <m:e>
+                  <m:r>
+                    <w:rPr>
+                      <w:rFonts w:ascii="Cambria Math" w:hAnsi="Cambria Math"/>
+                      <w:lang w:val="es-CO"/>
+                    </w:rPr>
+                    <m:t>c</m:t>
+                  </m:r>
+                </m:e>
+                <m:sub>
+                  <m:r>
+                    <w:rPr>
+                      <w:rFonts w:ascii="Cambria Math" w:hAnsi="Cambria Math"/>
+                      <w:lang w:val="es-CO"/>
+                    </w:rPr>
+                    <m:t>i</m:t>
+                  </m:r>
+                </m:sub>
+              </m:sSub>
+            </m:e>
+          </m:d>
+          <m:r>
+            <w:rPr>
+              <w:rFonts w:ascii="Cambria Math" w:hAnsi="Cambria Math"/>
+              <w:lang w:val="es-CO"/>
+            </w:rPr>
+            <m:t>=</m:t>
+          </m:r>
+          <m:f>
+            <m:fPr>
+              <m:ctrlPr>
+                <w:rPr>
+                  <w:rFonts w:ascii="Cambria Math" w:hAnsi="Cambria Math"/>
+                  <w:i/>
+                  <w:lang w:val="es-CO"/>
+                </w:rPr>
+              </m:ctrlPr>
+            </m:fPr>
+            <m:num>
+              <m:r>
+                <w:rPr>
+                  <w:rFonts w:ascii="Cambria Math" w:hAnsi="Cambria Math"/>
+                  <w:lang w:val="es-CO"/>
+                </w:rPr>
+                <m:t>P</m:t>
+              </m:r>
+              <m:d>
+                <m:dPr>
+                  <m:ctrlPr>
+                    <w:rPr>
+                      <w:rFonts w:ascii="Cambria Math" w:hAnsi="Cambria Math"/>
+                      <w:i/>
+                      <w:lang w:val="es-CO"/>
+                    </w:rPr>
+                  </m:ctrlPr>
+                </m:dPr>
+                <m:e>
+                  <m:sSub>
+                    <m:sSubPr>
+                      <m:ctrlPr>
+                        <w:rPr>
+                          <w:rFonts w:ascii="Cambria Math" w:hAnsi="Cambria Math"/>
+                          <w:i/>
+                          <w:lang w:val="es-CO"/>
+                        </w:rPr>
+                      </m:ctrlPr>
+                    </m:sSubPr>
+                    <m:e>
+                      <m:r>
+                        <w:rPr>
+                          <w:rFonts w:ascii="Cambria Math" w:hAnsi="Cambria Math"/>
+                          <w:lang w:val="es-CO"/>
+                        </w:rPr>
+                        <m:t>c</m:t>
+                      </m:r>
+                    </m:e>
+                    <m:sub>
+                      <m:r>
+                        <w:rPr>
+                          <w:rFonts w:ascii="Cambria Math" w:hAnsi="Cambria Math"/>
+                          <w:lang w:val="es-CO"/>
+                        </w:rPr>
+                        <m:t>i</m:t>
+                      </m:r>
+                    </m:sub>
+                  </m:sSub>
+                </m:e>
+              </m:d>
+            </m:num>
+            <m:den>
+              <m:rad>
+                <m:radPr>
+                  <m:degHide m:val="1"/>
+                  <m:ctrlPr>
+                    <w:rPr>
+                      <w:rFonts w:ascii="Cambria Math" w:hAnsi="Cambria Math"/>
+                      <w:i/>
+                      <w:lang w:val="es-CO"/>
+                    </w:rPr>
+                  </m:ctrlPr>
+                </m:radPr>
+                <m:deg/>
+                <m:e>
+                  <m:r>
+                    <w:rPr>
+                      <w:rFonts w:ascii="Cambria Math" w:hAnsi="Cambria Math"/>
+                      <w:lang w:val="es-CO"/>
+                    </w:rPr>
+                    <m:t>2</m:t>
+                  </m:r>
+                  <m:sSup>
+                    <m:sSupPr>
+                      <m:ctrlPr>
+                        <w:rPr>
+                          <w:rFonts w:ascii="Cambria Math" w:hAnsi="Cambria Math"/>
+                          <w:i/>
+                          <w:lang w:val="es-CO"/>
+                        </w:rPr>
+                      </m:ctrlPr>
+                    </m:sSupPr>
+                    <m:e>
+                      <m:r>
+                        <w:rPr>
+                          <w:rFonts w:ascii="Cambria Math" w:hAnsi="Cambria Math"/>
+                          <w:lang w:val="es-CO"/>
+                        </w:rPr>
+                        <m:t>π</m:t>
+                      </m:r>
+                    </m:e>
+                    <m:sup>
+                      <m:r>
+                        <w:rPr>
+                          <w:rFonts w:ascii="Cambria Math" w:hAnsi="Cambria Math"/>
+                          <w:lang w:val="es-CO"/>
+                        </w:rPr>
+                        <m:t>n</m:t>
+                      </m:r>
+                    </m:sup>
+                  </m:sSup>
+                  <m:d>
+                    <m:dPr>
+                      <m:begChr m:val="|"/>
+                      <m:endChr m:val="|"/>
+                      <m:ctrlPr>
+                        <w:rPr>
+                          <w:rFonts w:ascii="Cambria Math" w:hAnsi="Cambria Math"/>
+                          <w:i/>
+                          <w:lang w:val="es-CO"/>
+                        </w:rPr>
+                      </m:ctrlPr>
+                    </m:dPr>
+                    <m:e>
+                      <m:r>
+                        <w:rPr>
+                          <w:rFonts w:ascii="Cambria Math" w:hAnsi="Cambria Math"/>
+                          <w:lang w:val="es-CO"/>
+                        </w:rPr>
+                        <m:t>K</m:t>
+                      </m:r>
+                    </m:e>
+                  </m:d>
+                </m:e>
+              </m:rad>
+            </m:den>
+          </m:f>
+          <m:sSup>
+            <m:sSupPr>
+              <m:ctrlPr>
+                <w:rPr>
+                  <w:rFonts w:ascii="Cambria Math" w:hAnsi="Cambria Math"/>
+                  <w:i/>
+                  <w:lang w:val="es-CO"/>
+                </w:rPr>
+              </m:ctrlPr>
+            </m:sSupPr>
+            <m:e>
+              <m:r>
+                <w:rPr>
+                  <w:rFonts w:ascii="Cambria Math" w:hAnsi="Cambria Math"/>
+                  <w:lang w:val="es-CO"/>
+                </w:rPr>
+                <m:t>e</m:t>
+              </m:r>
+            </m:e>
+            <m:sup>
+              <m:d>
+                <m:dPr>
+                  <m:begChr m:val="["/>
+                  <m:endChr m:val="]"/>
+                  <m:ctrlPr>
+                    <w:rPr>
+                      <w:rFonts w:ascii="Cambria Math" w:hAnsi="Cambria Math"/>
+                      <w:i/>
+                      <w:lang w:val="es-CO"/>
+                    </w:rPr>
+                  </m:ctrlPr>
+                </m:dPr>
+                <m:e>
+                  <m:r>
+                    <w:rPr>
+                      <w:rFonts w:ascii="Cambria Math" w:hAnsi="Cambria Math"/>
+                      <w:lang w:val="es-CO"/>
+                    </w:rPr>
+                    <m:t>-</m:t>
+                  </m:r>
+                  <m:f>
+                    <m:fPr>
+                      <m:ctrlPr>
+                        <w:rPr>
+                          <w:rFonts w:ascii="Cambria Math" w:hAnsi="Cambria Math"/>
+                          <w:i/>
+                          <w:lang w:val="es-CO"/>
+                        </w:rPr>
+                      </m:ctrlPr>
+                    </m:fPr>
+                    <m:num>
+                      <m:r>
+                        <w:rPr>
+                          <w:rFonts w:ascii="Cambria Math" w:hAnsi="Cambria Math"/>
+                          <w:lang w:val="es-CO"/>
+                        </w:rPr>
+                        <m:t>1</m:t>
+                      </m:r>
+                    </m:num>
+                    <m:den>
+                      <m:r>
+                        <w:rPr>
+                          <w:rFonts w:ascii="Cambria Math" w:hAnsi="Cambria Math"/>
+                          <w:lang w:val="es-CO"/>
+                        </w:rPr>
+                        <m:t>2</m:t>
+                      </m:r>
+                    </m:den>
+                  </m:f>
+                  <m:sSup>
+                    <m:sSupPr>
+                      <m:ctrlPr>
+                        <w:rPr>
+                          <w:rFonts w:ascii="Cambria Math" w:hAnsi="Cambria Math"/>
+                          <w:i/>
+                          <w:lang w:val="es-CO"/>
+                        </w:rPr>
+                      </m:ctrlPr>
+                    </m:sSupPr>
+                    <m:e>
+                      <m:d>
+                        <m:dPr>
+                          <m:ctrlPr>
+                            <w:rPr>
+                              <w:rFonts w:ascii="Cambria Math" w:hAnsi="Cambria Math"/>
+                              <w:i/>
+                              <w:lang w:val="es-CO"/>
+                            </w:rPr>
+                          </m:ctrlPr>
+                        </m:dPr>
+                        <m:e>
+                          <m:r>
+                            <w:rPr>
+                              <w:rFonts w:ascii="Cambria Math" w:hAnsi="Cambria Math"/>
+                              <w:lang w:val="es-CO"/>
+                            </w:rPr>
+                            <m:t>X-μ</m:t>
+                          </m:r>
+                        </m:e>
+                      </m:d>
+                    </m:e>
+                    <m:sup>
+                      <m:r>
+                        <w:rPr>
+                          <w:rFonts w:ascii="Cambria Math" w:hAnsi="Cambria Math"/>
+                          <w:lang w:val="es-CO"/>
+                        </w:rPr>
+                        <m:t>T</m:t>
+                      </m:r>
+                    </m:sup>
+                  </m:sSup>
+                  <m:sSup>
+                    <m:sSupPr>
+                      <m:ctrlPr>
+                        <w:rPr>
+                          <w:rFonts w:ascii="Cambria Math" w:hAnsi="Cambria Math"/>
+                          <w:i/>
+                          <w:lang w:val="es-CO"/>
+                        </w:rPr>
+                      </m:ctrlPr>
+                    </m:sSupPr>
+                    <m:e>
+                      <m:r>
+                        <w:rPr>
+                          <w:rFonts w:ascii="Cambria Math" w:hAnsi="Cambria Math"/>
+                          <w:lang w:val="es-CO"/>
+                        </w:rPr>
+                        <m:t>K</m:t>
+                      </m:r>
+                    </m:e>
+                    <m:sup>
+                      <m:r>
+                        <w:rPr>
+                          <w:rFonts w:ascii="Cambria Math" w:hAnsi="Cambria Math"/>
+                          <w:lang w:val="es-CO"/>
+                        </w:rPr>
+                        <m:t>-1</m:t>
+                      </m:r>
+                    </m:sup>
+                  </m:sSup>
+                  <m:d>
+                    <m:dPr>
+                      <m:ctrlPr>
+                        <w:rPr>
+                          <w:rFonts w:ascii="Cambria Math" w:hAnsi="Cambria Math"/>
+                          <w:i/>
+                          <w:lang w:val="es-CO"/>
+                        </w:rPr>
+                      </m:ctrlPr>
+                    </m:dPr>
+                    <m:e>
+                      <m:r>
+                        <w:rPr>
+                          <w:rFonts w:ascii="Cambria Math" w:hAnsi="Cambria Math"/>
+                          <w:lang w:val="es-CO"/>
+                        </w:rPr>
+                        <m:t>X-μ</m:t>
+                      </m:r>
+                    </m:e>
+                  </m:d>
+                </m:e>
+              </m:d>
+            </m:sup>
+          </m:sSup>
+        </m:oMath>
+      </m:oMathPara>
+    </w:p>
+    <w:p>
+      <w:pPr>
+        <w:pStyle w:val="ListParagraph"/>
+        <w:ind w:left="567"/>
+        <w:jc w:val="both"/>
+        <w:rPr>
+          <w:lang w:val="es-CO"/>
+        </w:rPr>
+      </w:pPr>
+    </w:p>
+    <w:p>
+      <w:pPr>
+        <w:pStyle w:val="ListParagraph"/>
+        <w:ind w:left="567"/>
+        <w:jc w:val="both"/>
+        <w:rPr>
+          <w:lang w:val="es-CO"/>
+        </w:rPr>
+      </w:pPr>
+      <w:r>
+        <w:rPr>
+          <w:lang w:val="es-CO"/>
+        </w:rPr>
+        <w:t>Se encontró el número de atributos y las probabilidades a priori de cada una de las clases, en este caso, asumiendo que estaban distribuidas homogéneamente</w:t>
       </w:r>
       <w:r>
         <w:rPr>
@@ -1455,6 +2580,479 @@
         </w:rPr>
         <w:t>:</w:t>
       </w:r>
+    </w:p>
+    <w:p>
+      <w:pPr>
+        <w:pStyle w:val="ListParagraph"/>
+        <w:ind w:left="567"/>
+        <w:jc w:val="both"/>
+        <w:rPr>
+          <w:lang w:val="es-CO"/>
+        </w:rPr>
+      </w:pPr>
+    </w:p>
+    <w:p>
+      <w:pPr>
+        <w:pStyle w:val="ListParagraph"/>
+        <w:ind w:left="567"/>
+        <w:jc w:val="both"/>
+        <w:rPr>
+          <w:lang w:val="es-CO"/>
+        </w:rPr>
+      </w:pPr>
+      <w:r>
+        <w:rPr>
+          <w:lang w:val="es-CO"/>
+        </w:rPr>
+        <w:drawing>
+          <wp:inline distT="0" distB="0" distL="0" distR="0" wp14:anchorId="41D5855A" wp14:editId="50AB06BE">
+            <wp:extent cx="2862038" cy="471896"/>
+            <wp:effectExtent l="0" t="0" r="0" b="4445"/>
+            <wp:docPr id="16" name="Picture 16" descr="Text&#10;&#10;Description automatically generated"/>
+            <wp:cNvGraphicFramePr>
+              <a:graphicFrameLocks xmlns:a="http://schemas.openxmlformats.org/drawingml/2006/main" noChangeAspect="1"/>
+            </wp:cNvGraphicFramePr>
+            <a:graphic xmlns:a="http://schemas.openxmlformats.org/drawingml/2006/main">
+              <a:graphicData uri="http://schemas.openxmlformats.org/drawingml/2006/picture">
+                <pic:pic xmlns:pic="http://schemas.openxmlformats.org/drawingml/2006/picture">
+                  <pic:nvPicPr>
+                    <pic:cNvPr id="16" name="Picture 16" descr="Text&#10;&#10;Description automatically generated"/>
+                    <pic:cNvPicPr/>
+                  </pic:nvPicPr>
+                  <pic:blipFill>
+                    <a:blip r:embed="rId27"/>
+                    <a:stretch>
+                      <a:fillRect/>
+                    </a:stretch>
+                  </pic:blipFill>
+                  <pic:spPr>
+                    <a:xfrm>
+                      <a:off x="0" y="0"/>
+                      <a:ext cx="2862038" cy="471896"/>
+                    </a:xfrm>
+                    <a:prstGeom prst="rect">
+                      <a:avLst/>
+                    </a:prstGeom>
+                  </pic:spPr>
+                </pic:pic>
+              </a:graphicData>
+            </a:graphic>
+          </wp:inline>
+        </w:drawing>
+      </w:r>
+      <w:r>
+        <w:rPr>
+          <w:lang w:val="es-CO"/>
+        </w:rPr>
+        <w:t xml:space="preserve"> </w:t>
+      </w:r>
+    </w:p>
+    <w:p>
+      <w:pPr>
+        <w:pStyle w:val="ListParagraph"/>
+        <w:ind w:left="567"/>
+        <w:jc w:val="both"/>
+        <w:rPr>
+          <w:lang w:val="es-CO"/>
+        </w:rPr>
+      </w:pPr>
+    </w:p>
+    <w:p>
+      <w:pPr>
+        <w:pStyle w:val="ListParagraph"/>
+        <w:ind w:left="567"/>
+        <w:jc w:val="both"/>
+        <w:rPr>
+          <w:lang w:val="es-CO"/>
+        </w:rPr>
+      </w:pPr>
+      <w:r>
+        <w:rPr>
+          <w:lang w:val="es-CO"/>
+        </w:rPr>
+        <w:t>Posteriormente, se encontraron los valores centrales y las matrices de covarianza para cada una de las clases.</w:t>
+      </w:r>
+    </w:p>
+    <w:p>
+      <w:pPr>
+        <w:pStyle w:val="ListParagraph"/>
+        <w:ind w:left="567"/>
+        <w:jc w:val="both"/>
+        <w:rPr>
+          <w:lang w:val="es-CO"/>
+        </w:rPr>
+      </w:pPr>
+    </w:p>
+    <w:p>
+      <w:pPr>
+        <w:pStyle w:val="ListParagraph"/>
+        <w:ind w:left="567"/>
+        <w:jc w:val="both"/>
+        <w:rPr>
+          <w:lang w:val="es-CO"/>
+        </w:rPr>
+      </w:pPr>
+      <w:r>
+        <w:rPr>
+          <w:lang w:val="es-CO"/>
+        </w:rPr>
+        <w:drawing>
+          <wp:inline distT="0" distB="0" distL="0" distR="0" wp14:anchorId="3DE16BC1" wp14:editId="0625B565">
+            <wp:extent cx="2862000" cy="570696"/>
+            <wp:effectExtent l="0" t="0" r="0" b="1270"/>
+            <wp:docPr id="17" name="Picture 17" descr="Text&#10;&#10;Description automatically generated"/>
+            <wp:cNvGraphicFramePr>
+              <a:graphicFrameLocks xmlns:a="http://schemas.openxmlformats.org/drawingml/2006/main" noChangeAspect="1"/>
+            </wp:cNvGraphicFramePr>
+            <a:graphic xmlns:a="http://schemas.openxmlformats.org/drawingml/2006/main">
+              <a:graphicData uri="http://schemas.openxmlformats.org/drawingml/2006/picture">
+                <pic:pic xmlns:pic="http://schemas.openxmlformats.org/drawingml/2006/picture">
+                  <pic:nvPicPr>
+                    <pic:cNvPr id="17" name="Picture 17" descr="Text&#10;&#10;Description automatically generated"/>
+                    <pic:cNvPicPr/>
+                  </pic:nvPicPr>
+                  <pic:blipFill>
+                    <a:blip r:embed="rId28"/>
+                    <a:stretch>
+                      <a:fillRect/>
+                    </a:stretch>
+                  </pic:blipFill>
+                  <pic:spPr>
+                    <a:xfrm>
+                      <a:off x="0" y="0"/>
+                      <a:ext cx="2862000" cy="570696"/>
+                    </a:xfrm>
+                    <a:prstGeom prst="rect">
+                      <a:avLst/>
+                    </a:prstGeom>
+                  </pic:spPr>
+                </pic:pic>
+              </a:graphicData>
+            </a:graphic>
+          </wp:inline>
+        </w:drawing>
+      </w:r>
+    </w:p>
+    <w:p>
+      <w:pPr>
+        <w:pStyle w:val="ListParagraph"/>
+        <w:ind w:left="567"/>
+        <w:jc w:val="both"/>
+        <w:rPr>
+          <w:lang w:val="es-CO"/>
+        </w:rPr>
+      </w:pPr>
+    </w:p>
+    <w:p>
+      <w:pPr>
+        <w:pStyle w:val="ListParagraph"/>
+        <w:ind w:left="567"/>
+        <w:jc w:val="both"/>
+        <w:rPr>
+          <w:lang w:val="es-CO"/>
+        </w:rPr>
+      </w:pPr>
+      <w:r>
+        <w:rPr>
+          <w:lang w:val="es-CO"/>
+        </w:rPr>
+        <w:t xml:space="preserve">Al tener 3 atributos, se tienen matrices de covarianza </w:t>
+      </w:r>
+      <w:r>
+        <w:rPr>
+          <w:lang w:val="es-CO"/>
+        </w:rPr>
+        <w:t>de 3</w:t>
+      </w:r>
+      <w:r>
+        <w:rPr>
+          <w:lang w:val="es-CO"/>
+        </w:rPr>
+        <w:t>x3 y un vector de 3 elementos para los valores centrales:</w:t>
+      </w:r>
+    </w:p>
+    <w:p>
+      <w:pPr>
+        <w:pStyle w:val="ListParagraph"/>
+        <w:ind w:left="567"/>
+        <w:jc w:val="center"/>
+        <w:rPr>
+          <w:lang w:val="es-CO"/>
+        </w:rPr>
+      </w:pPr>
+      <w:r>
+        <w:rPr>
+          <w:lang w:val="es-CO"/>
+        </w:rPr>
+        <w:drawing>
+          <wp:inline distT="0" distB="0" distL="0" distR="0" wp14:anchorId="2B6ACF51" wp14:editId="28A9D049">
+            <wp:extent cx="2308762" cy="1526808"/>
+            <wp:effectExtent l="0" t="0" r="0" b="0"/>
+            <wp:docPr id="18" name="Picture 18" descr="A screenshot of a computer&#10;&#10;Description automatically generated with medium confidence"/>
+            <wp:cNvGraphicFramePr>
+              <a:graphicFrameLocks xmlns:a="http://schemas.openxmlformats.org/drawingml/2006/main" noChangeAspect="1"/>
+            </wp:cNvGraphicFramePr>
+            <a:graphic xmlns:a="http://schemas.openxmlformats.org/drawingml/2006/main">
+              <a:graphicData uri="http://schemas.openxmlformats.org/drawingml/2006/picture">
+                <pic:pic xmlns:pic="http://schemas.openxmlformats.org/drawingml/2006/picture">
+                  <pic:nvPicPr>
+                    <pic:cNvPr id="18" name="Picture 18" descr="A screenshot of a computer&#10;&#10;Description automatically generated with medium confidence"/>
+                    <pic:cNvPicPr/>
+                  </pic:nvPicPr>
+                  <pic:blipFill>
+                    <a:blip r:embed="rId29"/>
+                    <a:stretch>
+                      <a:fillRect/>
+                    </a:stretch>
+                  </pic:blipFill>
+                  <pic:spPr>
+                    <a:xfrm>
+                      <a:off x="0" y="0"/>
+                      <a:ext cx="2328408" cy="1539800"/>
+                    </a:xfrm>
+                    <a:prstGeom prst="rect">
+                      <a:avLst/>
+                    </a:prstGeom>
+                  </pic:spPr>
+                </pic:pic>
+              </a:graphicData>
+            </a:graphic>
+          </wp:inline>
+        </w:drawing>
+      </w:r>
+    </w:p>
+    <w:p>
+      <w:pPr>
+        <w:pStyle w:val="ListParagraph"/>
+        <w:ind w:left="567"/>
+        <w:jc w:val="center"/>
+        <w:rPr>
+          <w:lang w:val="es-CO"/>
+        </w:rPr>
+      </w:pPr>
+    </w:p>
+    <w:p>
+      <w:pPr>
+        <w:pStyle w:val="ListParagraph"/>
+        <w:ind w:left="567"/>
+        <w:jc w:val="center"/>
+        <w:rPr>
+          <w:lang w:val="es-CO"/>
+        </w:rPr>
+      </w:pPr>
+      <w:r>
+        <w:rPr>
+          <w:lang w:val="es-CO"/>
+        </w:rPr>
+        <w:lastRenderedPageBreak/>
+        <w:drawing>
+          <wp:inline distT="0" distB="0" distL="0" distR="0" wp14:anchorId="50F61E64" wp14:editId="12F36897">
+            <wp:extent cx="2307600" cy="1526038"/>
+            <wp:effectExtent l="0" t="0" r="0" b="0"/>
+            <wp:docPr id="19" name="Picture 19" descr="A screenshot of a computer&#10;&#10;Description automatically generated with medium confidence"/>
+            <wp:cNvGraphicFramePr>
+              <a:graphicFrameLocks xmlns:a="http://schemas.openxmlformats.org/drawingml/2006/main" noChangeAspect="1"/>
+            </wp:cNvGraphicFramePr>
+            <a:graphic xmlns:a="http://schemas.openxmlformats.org/drawingml/2006/main">
+              <a:graphicData uri="http://schemas.openxmlformats.org/drawingml/2006/picture">
+                <pic:pic xmlns:pic="http://schemas.openxmlformats.org/drawingml/2006/picture">
+                  <pic:nvPicPr>
+                    <pic:cNvPr id="19" name="Picture 19" descr="A screenshot of a computer&#10;&#10;Description automatically generated with medium confidence"/>
+                    <pic:cNvPicPr/>
+                  </pic:nvPicPr>
+                  <pic:blipFill>
+                    <a:blip r:embed="rId30"/>
+                    <a:stretch>
+                      <a:fillRect/>
+                    </a:stretch>
+                  </pic:blipFill>
+                  <pic:spPr>
+                    <a:xfrm>
+                      <a:off x="0" y="0"/>
+                      <a:ext cx="2307600" cy="1526038"/>
+                    </a:xfrm>
+                    <a:prstGeom prst="rect">
+                      <a:avLst/>
+                    </a:prstGeom>
+                  </pic:spPr>
+                </pic:pic>
+              </a:graphicData>
+            </a:graphic>
+          </wp:inline>
+        </w:drawing>
+      </w:r>
+    </w:p>
+    <w:p>
+      <w:pPr>
+        <w:pStyle w:val="ListParagraph"/>
+        <w:ind w:left="567"/>
+        <w:jc w:val="center"/>
+        <w:rPr>
+          <w:lang w:val="es-CO"/>
+        </w:rPr>
+      </w:pPr>
+    </w:p>
+    <w:p>
+      <w:pPr>
+        <w:pStyle w:val="ListParagraph"/>
+        <w:ind w:left="567"/>
+        <w:jc w:val="center"/>
+        <w:rPr>
+          <w:lang w:val="es-CO"/>
+        </w:rPr>
+      </w:pPr>
+      <w:r>
+        <w:rPr>
+          <w:lang w:val="es-CO"/>
+        </w:rPr>
+        <w:t>\</w:t>
+      </w:r>
+      <w:r>
+        <w:rPr>
+          <w:lang w:val="es-CO"/>
+        </w:rPr>
+        <w:drawing>
+          <wp:inline distT="0" distB="0" distL="0" distR="0" wp14:anchorId="0D6B14BB" wp14:editId="64A47F85">
+            <wp:extent cx="2307600" cy="1526038"/>
+            <wp:effectExtent l="0" t="0" r="0" b="0"/>
+            <wp:docPr id="20" name="Picture 20" descr="A screenshot of a computer&#10;&#10;Description automatically generated with medium confidence"/>
+            <wp:cNvGraphicFramePr>
+              <a:graphicFrameLocks xmlns:a="http://schemas.openxmlformats.org/drawingml/2006/main" noChangeAspect="1"/>
+            </wp:cNvGraphicFramePr>
+            <a:graphic xmlns:a="http://schemas.openxmlformats.org/drawingml/2006/main">
+              <a:graphicData uri="http://schemas.openxmlformats.org/drawingml/2006/picture">
+                <pic:pic xmlns:pic="http://schemas.openxmlformats.org/drawingml/2006/picture">
+                  <pic:nvPicPr>
+                    <pic:cNvPr id="20" name="Picture 20" descr="A screenshot of a computer&#10;&#10;Description automatically generated with medium confidence"/>
+                    <pic:cNvPicPr/>
+                  </pic:nvPicPr>
+                  <pic:blipFill>
+                    <a:blip r:embed="rId31"/>
+                    <a:stretch>
+                      <a:fillRect/>
+                    </a:stretch>
+                  </pic:blipFill>
+                  <pic:spPr>
+                    <a:xfrm>
+                      <a:off x="0" y="0"/>
+                      <a:ext cx="2307600" cy="1526038"/>
+                    </a:xfrm>
+                    <a:prstGeom prst="rect">
+                      <a:avLst/>
+                    </a:prstGeom>
+                  </pic:spPr>
+                </pic:pic>
+              </a:graphicData>
+            </a:graphic>
+          </wp:inline>
+        </w:drawing>
+      </w:r>
+    </w:p>
+    <w:p>
+      <w:pPr>
+        <w:pStyle w:val="ListParagraph"/>
+        <w:ind w:left="567"/>
+        <w:jc w:val="center"/>
+        <w:rPr>
+          <w:lang w:val="es-CO"/>
+        </w:rPr>
+      </w:pPr>
+    </w:p>
+    <w:p>
+      <w:pPr>
+        <w:pStyle w:val="ListParagraph"/>
+        <w:ind w:left="567"/>
+        <w:jc w:val="center"/>
+        <w:rPr>
+          <w:lang w:val="es-CO"/>
+        </w:rPr>
+      </w:pPr>
+      <w:r>
+        <w:rPr>
+          <w:lang w:val="es-CO"/>
+        </w:rPr>
+        <w:drawing>
+          <wp:inline distT="0" distB="0" distL="0" distR="0" wp14:anchorId="02A359CC" wp14:editId="11417737">
+            <wp:extent cx="2307600" cy="1526038"/>
+            <wp:effectExtent l="0" t="0" r="0" b="0"/>
+            <wp:docPr id="21" name="Picture 21" descr="A screenshot of a computer&#10;&#10;Description automatically generated with medium confidence"/>
+            <wp:cNvGraphicFramePr>
+              <a:graphicFrameLocks xmlns:a="http://schemas.openxmlformats.org/drawingml/2006/main" noChangeAspect="1"/>
+            </wp:cNvGraphicFramePr>
+            <a:graphic xmlns:a="http://schemas.openxmlformats.org/drawingml/2006/main">
+              <a:graphicData uri="http://schemas.openxmlformats.org/drawingml/2006/picture">
+                <pic:pic xmlns:pic="http://schemas.openxmlformats.org/drawingml/2006/picture">
+                  <pic:nvPicPr>
+                    <pic:cNvPr id="21" name="Picture 21" descr="A screenshot of a computer&#10;&#10;Description automatically generated with medium confidence"/>
+                    <pic:cNvPicPr/>
+                  </pic:nvPicPr>
+                  <pic:blipFill>
+                    <a:blip r:embed="rId32"/>
+                    <a:stretch>
+                      <a:fillRect/>
+                    </a:stretch>
+                  </pic:blipFill>
+                  <pic:spPr>
+                    <a:xfrm>
+                      <a:off x="0" y="0"/>
+                      <a:ext cx="2307600" cy="1526038"/>
+                    </a:xfrm>
+                    <a:prstGeom prst="rect">
+                      <a:avLst/>
+                    </a:prstGeom>
+                  </pic:spPr>
+                </pic:pic>
+              </a:graphicData>
+            </a:graphic>
+          </wp:inline>
+        </w:drawing>
+      </w:r>
+    </w:p>
+    <w:p>
+      <w:pPr>
+        <w:pStyle w:val="ListParagraph"/>
+        <w:ind w:left="567"/>
+        <w:jc w:val="both"/>
+        <w:rPr>
+          <w:lang w:val="es-CO"/>
+        </w:rPr>
+      </w:pPr>
+    </w:p>
+    <w:p>
+      <w:pPr>
+        <w:pStyle w:val="ListParagraph"/>
+        <w:ind w:left="567"/>
+        <w:jc w:val="both"/>
+        <w:rPr>
+          <w:lang w:val="es-CO"/>
+        </w:rPr>
+      </w:pPr>
+      <w:r>
+        <w:rPr>
+          <w:lang w:val="es-CO"/>
+        </w:rPr>
+        <w:t>Una vez encontradas cada una</w:t>
+      </w:r>
+    </w:p>
+    <w:p>
+      <w:pPr>
+        <w:pStyle w:val="ListParagraph"/>
+        <w:ind w:left="567"/>
+        <w:jc w:val="both"/>
+        <w:rPr>
+          <w:lang w:val="es-CO"/>
+        </w:rPr>
+      </w:pPr>
+    </w:p>
+    <w:p>
+      <w:pPr>
+        <w:pStyle w:val="ListParagraph"/>
+        <w:ind w:left="567"/>
+        <w:jc w:val="both"/>
+        <w:rPr>
+          <w:lang w:val="es-CO"/>
+        </w:rPr>
+      </w:pPr>
     </w:p>
     <w:p>
       <w:pPr>
@@ -1473,19 +3071,7 @@
         <w:rPr>
           <w:lang w:val="es-CO"/>
         </w:rPr>
-        <w:t xml:space="preserve">Visualice la </w:t>
-      </w:r>
-      <w:r>
-        <w:rPr>
-          <w:lang w:val="es-CO"/>
-        </w:rPr>
-        <w:t>clasificación</w:t>
-      </w:r>
-      <w:r>
-        <w:rPr>
-          <w:lang w:val="es-CO"/>
-        </w:rPr>
-        <w:t xml:space="preserve"> realizada sobre el conjunto de prueba</w:t>
+        <w:t>Visualice la clasificación realizada sobre el conjunto de prueba</w:t>
       </w:r>
       <w:r>
         <w:rPr>
@@ -1511,19 +3097,7 @@
         <w:rPr>
           <w:lang w:val="es-CO"/>
         </w:rPr>
-        <w:t xml:space="preserve">Determine el error de </w:t>
-      </w:r>
-      <w:r>
-        <w:rPr>
-          <w:lang w:val="es-CO"/>
-        </w:rPr>
-        <w:t>clasificación</w:t>
-      </w:r>
-      <w:r>
-        <w:rPr>
-          <w:lang w:val="es-CO"/>
-        </w:rPr>
-        <w:t xml:space="preserve"> sobre el conjunto de prueba</w:t>
+        <w:t>Determine el error de clasificación sobre el conjunto de prueba</w:t>
       </w:r>
       <w:r>
         <w:rPr>
@@ -1671,7 +3245,7 @@
       </w:pPr>
     </w:p>
     <w:sectPr>
-      <w:headerReference w:type="default" r:id="rId18"/>
+      <w:headerReference w:type="default" r:id="rId33"/>
       <w:type w:val="continuous"/>
       <w:pgSz w:w="12240" w:h="15840" w:code="1"/>
       <w:pgMar w:top="1008" w:right="936" w:bottom="1008" w:left="936" w:header="432" w:footer="432" w:gutter="0"/>
@@ -4104,6 +5678,7 @@
   <w:style w:type="character" w:default="1" w:styleId="DefaultParagraphFont">
     <w:name w:val="Default Paragraph Font"/>
     <w:uiPriority w:val="1"/>
+    <w:semiHidden/>
     <w:unhideWhenUsed/>
   </w:style>
   <w:style w:type="table" w:default="1" w:styleId="TableNormal">
@@ -4599,6 +6174,15 @@
       <w:contextualSpacing/>
     </w:pPr>
   </w:style>
+  <w:style w:type="character" w:styleId="PlaceholderText">
+    <w:name w:val="Placeholder Text"/>
+    <w:basedOn w:val="DefaultParagraphFont"/>
+    <w:semiHidden/>
+    <w:rsid w:val="009C1299"/>
+    <w:rPr>
+      <w:color w:val="808080"/>
+    </w:rPr>
+  </w:style>
 </w:styles>
 </file>
 
